--- a/Paper/Figure3.docx
+++ b/Paper/Figure3.docx
@@ -10,13 +10,13 @@
         <mc:AlternateContent>
           <mc:Choice Requires="wps">
             <w:drawing>
-              <wp:anchor distT="45720" distB="45720" distL="114300" distR="114300" simplePos="0" relativeHeight="251666432" behindDoc="0" locked="0" layoutInCell="1" allowOverlap="1" wp14:anchorId="425A2302" wp14:editId="280EA07B">
+              <wp:anchor distT="45720" distB="45720" distL="114300" distR="114300" simplePos="0" relativeHeight="251666432" behindDoc="0" locked="0" layoutInCell="1" allowOverlap="1" wp14:anchorId="425A2302" wp14:editId="4A3BB144">
                 <wp:simplePos x="0" y="0"/>
                 <wp:positionH relativeFrom="column">
-                  <wp:posOffset>7473373</wp:posOffset>
+                  <wp:posOffset>7204980</wp:posOffset>
                 </wp:positionH>
                 <wp:positionV relativeFrom="paragraph">
-                  <wp:posOffset>4850386</wp:posOffset>
+                  <wp:posOffset>4799330</wp:posOffset>
                 </wp:positionV>
                 <wp:extent cx="1301750" cy="440690"/>
                 <wp:effectExtent l="0" t="0" r="12700" b="16510"/>
@@ -56,20 +56,22 @@
                           <w:p>
                             <w:pPr>
                               <w:rPr>
+                                <w:rFonts w:ascii="Times New Roman" w:hAnsi="Times New Roman" w:cs="Times New Roman"/>
                                 <w:b/>
                                 <w:bCs/>
                                 <w:color w:val="FF3300"/>
-                                <w:sz w:val="28"/>
-                                <w:szCs w:val="28"/>
+                                <w:sz w:val="24"/>
+                                <w:szCs w:val="24"/>
                               </w:rPr>
                             </w:pPr>
                             <w:r>
                               <w:rPr>
+                                <w:rFonts w:ascii="Times New Roman" w:hAnsi="Times New Roman" w:cs="Times New Roman"/>
                                 <w:b/>
                                 <w:bCs/>
                                 <w:color w:val="FF3300"/>
-                                <w:sz w:val="28"/>
-                                <w:szCs w:val="28"/>
+                                <w:sz w:val="24"/>
+                                <w:szCs w:val="24"/>
                               </w:rPr>
                               <w:t>Methadone</w:t>
                             </w:r>
@@ -97,26 +99,28 @@
                 <v:stroke joinstyle="miter"/>
                 <v:path gradientshapeok="t" o:connecttype="rect"/>
               </v:shapetype>
-              <v:shape id="Text Box 2" o:spid="_x0000_s1026" type="#_x0000_t202" style="position:absolute;margin-left:588.45pt;margin-top:381.9pt;width:102.5pt;height:34.7pt;z-index:251666432;visibility:visible;mso-wrap-style:square;mso-width-percent:0;mso-height-percent:0;mso-wrap-distance-left:9pt;mso-wrap-distance-top:3.6pt;mso-wrap-distance-right:9pt;mso-wrap-distance-bottom:3.6pt;mso-position-horizontal:absolute;mso-position-horizontal-relative:text;mso-position-vertical:absolute;mso-position-vertical-relative:text;mso-width-percent:0;mso-height-percent:0;mso-width-relative:margin;mso-height-relative:margin;v-text-anchor:top" o:gfxdata="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" strokecolor="white [3212]">
+              <v:shape id="Text Box 2" o:spid="_x0000_s1026" type="#_x0000_t202" style="position:absolute;margin-left:567.3pt;margin-top:377.9pt;width:102.5pt;height:34.7pt;z-index:251666432;visibility:visible;mso-wrap-style:square;mso-width-percent:0;mso-height-percent:0;mso-wrap-distance-left:9pt;mso-wrap-distance-top:3.6pt;mso-wrap-distance-right:9pt;mso-wrap-distance-bottom:3.6pt;mso-position-horizontal:absolute;mso-position-horizontal-relative:text;mso-position-vertical:absolute;mso-position-vertical-relative:text;mso-width-percent:0;mso-height-percent:0;mso-width-relative:margin;mso-height-relative:margin;v-text-anchor:top" o:gfxdata="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" strokecolor="white [3212]">
                 <v:textbox>
                   <w:txbxContent>
                     <w:p>
                       <w:pPr>
                         <w:rPr>
+                          <w:rFonts w:ascii="Times New Roman" w:hAnsi="Times New Roman" w:cs="Times New Roman"/>
                           <w:b/>
                           <w:bCs/>
                           <w:color w:val="FF3300"/>
-                          <w:sz w:val="28"/>
-                          <w:szCs w:val="28"/>
+                          <w:sz w:val="24"/>
+                          <w:szCs w:val="24"/>
                         </w:rPr>
                       </w:pPr>
                       <w:r>
                         <w:rPr>
+                          <w:rFonts w:ascii="Times New Roman" w:hAnsi="Times New Roman" w:cs="Times New Roman"/>
                           <w:b/>
                           <w:bCs/>
                           <w:color w:val="FF3300"/>
-                          <w:sz w:val="28"/>
-                          <w:szCs w:val="28"/>
+                          <w:sz w:val="24"/>
+                          <w:szCs w:val="24"/>
                         </w:rPr>
                         <w:t>Methadone</w:t>
                       </w:r>
@@ -136,13 +140,13 @@
         <mc:AlternateContent>
           <mc:Choice Requires="wps">
             <w:drawing>
-              <wp:anchor distT="45720" distB="45720" distL="114300" distR="114300" simplePos="0" relativeHeight="251664384" behindDoc="0" locked="0" layoutInCell="1" allowOverlap="1" wp14:anchorId="37A5011B" wp14:editId="66FF99D8">
+              <wp:anchor distT="45720" distB="45720" distL="114300" distR="114300" simplePos="0" relativeHeight="251664384" behindDoc="0" locked="0" layoutInCell="1" allowOverlap="1" wp14:anchorId="37A5011B" wp14:editId="4B207227">
                 <wp:simplePos x="0" y="0"/>
                 <wp:positionH relativeFrom="column">
-                  <wp:posOffset>7469628</wp:posOffset>
+                  <wp:posOffset>7221037</wp:posOffset>
                 </wp:positionH>
                 <wp:positionV relativeFrom="paragraph">
-                  <wp:posOffset>3942954</wp:posOffset>
+                  <wp:posOffset>3933662</wp:posOffset>
                 </wp:positionV>
                 <wp:extent cx="1604645" cy="1404620"/>
                 <wp:effectExtent l="0" t="0" r="14605" b="28575"/>
@@ -182,20 +186,22 @@
                           <w:p>
                             <w:pPr>
                               <w:rPr>
+                                <w:rFonts w:ascii="Times New Roman" w:hAnsi="Times New Roman" w:cs="Times New Roman"/>
                                 <w:b/>
                                 <w:bCs/>
                                 <w:color w:val="0099FF"/>
-                                <w:sz w:val="28"/>
-                                <w:szCs w:val="28"/>
+                                <w:sz w:val="24"/>
+                                <w:szCs w:val="24"/>
                               </w:rPr>
                             </w:pPr>
                             <w:r>
                               <w:rPr>
+                                <w:rFonts w:ascii="Times New Roman" w:hAnsi="Times New Roman" w:cs="Times New Roman"/>
                                 <w:b/>
                                 <w:bCs/>
                                 <w:color w:val="0099FF"/>
-                                <w:sz w:val="28"/>
-                                <w:szCs w:val="28"/>
+                                <w:sz w:val="24"/>
+                                <w:szCs w:val="24"/>
                               </w:rPr>
                               <w:t>Natural, Semisynthetic, and Other Opioids</w:t>
                             </w:r>
@@ -219,26 +225,28 @@
           </mc:Choice>
           <mc:Fallback>
             <w:pict>
-              <v:shape w14:anchorId="37A5011B" id="_x0000_s1027" type="#_x0000_t202" style="position:absolute;margin-left:588.15pt;margin-top:310.45pt;width:126.35pt;height:110.6pt;z-index:251664384;visibility:visible;mso-wrap-style:square;mso-width-percent:0;mso-height-percent:200;mso-wrap-distance-left:9pt;mso-wrap-distance-top:3.6pt;mso-wrap-distance-right:9pt;mso-wrap-distance-bottom:3.6pt;mso-position-horizontal:absolute;mso-position-horizontal-relative:text;mso-position-vertical:absolute;mso-position-vertical-relative:text;mso-width-percent:0;mso-height-percent:200;mso-width-relative:margin;mso-height-relative:margin;v-text-anchor:top" o:gfxdata="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" strokecolor="white [3212]">
+              <v:shape w14:anchorId="37A5011B" id="_x0000_s1027" type="#_x0000_t202" style="position:absolute;margin-left:568.6pt;margin-top:309.75pt;width:126.35pt;height:110.6pt;z-index:251664384;visibility:visible;mso-wrap-style:square;mso-width-percent:0;mso-height-percent:200;mso-wrap-distance-left:9pt;mso-wrap-distance-top:3.6pt;mso-wrap-distance-right:9pt;mso-wrap-distance-bottom:3.6pt;mso-position-horizontal:absolute;mso-position-horizontal-relative:text;mso-position-vertical:absolute;mso-position-vertical-relative:text;mso-width-percent:0;mso-height-percent:200;mso-width-relative:margin;mso-height-relative:margin;v-text-anchor:top" o:gfxdata="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" strokecolor="white [3212]">
                 <v:textbox style="mso-fit-shape-to-text:t">
                   <w:txbxContent>
                     <w:p>
                       <w:pPr>
                         <w:rPr>
+                          <w:rFonts w:ascii="Times New Roman" w:hAnsi="Times New Roman" w:cs="Times New Roman"/>
                           <w:b/>
                           <w:bCs/>
                           <w:color w:val="0099FF"/>
-                          <w:sz w:val="28"/>
-                          <w:szCs w:val="28"/>
+                          <w:sz w:val="24"/>
+                          <w:szCs w:val="24"/>
                         </w:rPr>
                       </w:pPr>
                       <w:r>
                         <w:rPr>
+                          <w:rFonts w:ascii="Times New Roman" w:hAnsi="Times New Roman" w:cs="Times New Roman"/>
                           <w:b/>
                           <w:bCs/>
                           <w:color w:val="0099FF"/>
-                          <w:sz w:val="28"/>
-                          <w:szCs w:val="28"/>
+                          <w:sz w:val="24"/>
+                          <w:szCs w:val="24"/>
                         </w:rPr>
                         <w:t>Natural, Semisynthetic, and Other Opioids</w:t>
                       </w:r>
@@ -254,17 +262,146 @@
       <w:r>
         <w:rPr>
           <w:noProof/>
+          <w:color w:val="00B050"/>
         </w:rPr>
         <mc:AlternateContent>
           <mc:Choice Requires="wps">
             <w:drawing>
-              <wp:anchor distT="45720" distB="45720" distL="114300" distR="114300" simplePos="0" relativeHeight="251662336" behindDoc="0" locked="0" layoutInCell="1" allowOverlap="1" wp14:anchorId="4F9B49F0" wp14:editId="00228B3C">
+              <wp:anchor distT="45720" distB="45720" distL="114300" distR="114300" simplePos="0" relativeHeight="251660288" behindDoc="0" locked="0" layoutInCell="1" allowOverlap="1" wp14:anchorId="3566F65A" wp14:editId="687E0517">
+                <wp:simplePos x="0" y="0"/>
+                <wp:positionH relativeFrom="column">
+                  <wp:posOffset>7189451</wp:posOffset>
+                </wp:positionH>
+                <wp:positionV relativeFrom="paragraph">
+                  <wp:posOffset>1155908</wp:posOffset>
+                </wp:positionV>
+                <wp:extent cx="1068705" cy="391795"/>
+                <wp:effectExtent l="0" t="0" r="17145" b="27305"/>
+                <wp:wrapSquare wrapText="bothSides"/>
+                <wp:docPr id="217" name="Text Box 2"/>
+                <wp:cNvGraphicFramePr>
+                  <a:graphicFrameLocks xmlns:a="http://schemas.openxmlformats.org/drawingml/2006/main"/>
+                </wp:cNvGraphicFramePr>
+                <a:graphic xmlns:a="http://schemas.openxmlformats.org/drawingml/2006/main">
+                  <a:graphicData uri="http://schemas.microsoft.com/office/word/2010/wordprocessingShape">
+                    <wps:wsp>
+                      <wps:cNvSpPr txBox="1">
+                        <a:spLocks noChangeArrowheads="1"/>
+                      </wps:cNvSpPr>
+                      <wps:spPr bwMode="auto">
+                        <a:xfrm>
+                          <a:off x="0" y="0"/>
+                          <a:ext cx="1068705" cy="391795"/>
+                        </a:xfrm>
+                        <a:prstGeom prst="rect">
+                          <a:avLst/>
+                        </a:prstGeom>
+                        <a:solidFill>
+                          <a:srgbClr val="FFFFFF"/>
+                        </a:solidFill>
+                        <a:ln w="9525">
+                          <a:solidFill>
+                            <a:schemeClr val="bg1"/>
+                          </a:solidFill>
+                          <a:miter lim="800000"/>
+                          <a:headEnd/>
+                          <a:tailEnd/>
+                        </a:ln>
+                      </wps:spPr>
+                      <wps:txbx>
+                        <w:txbxContent>
+                          <w:p>
+                            <w:pPr>
+                              <w:rPr>
+                                <w:rFonts w:ascii="Times New Roman" w:hAnsi="Times New Roman" w:cs="Times New Roman"/>
+                                <w:b/>
+                                <w:bCs/>
+                                <w:color w:val="00B853"/>
+                                <w:sz w:val="24"/>
+                                <w:szCs w:val="24"/>
+                              </w:rPr>
+                            </w:pPr>
+                            <w:r>
+                              <w:rPr>
+                                <w:rFonts w:ascii="Times New Roman" w:hAnsi="Times New Roman" w:cs="Times New Roman"/>
+                                <w:b/>
+                                <w:bCs/>
+                                <w:color w:val="00B853"/>
+                                <w:sz w:val="24"/>
+                                <w:szCs w:val="24"/>
+                              </w:rPr>
+                              <w:t>Any Opioid</w:t>
+                            </w:r>
+                          </w:p>
+                          <w:p/>
+                        </w:txbxContent>
+                      </wps:txbx>
+                      <wps:bodyPr rot="0" vert="horz" wrap="square" lIns="91440" tIns="45720" rIns="91440" bIns="45720" anchor="t" anchorCtr="0">
+                        <a:noAutofit/>
+                      </wps:bodyPr>
+                    </wps:wsp>
+                  </a:graphicData>
+                </a:graphic>
+                <wp14:sizeRelH relativeFrom="margin">
+                  <wp14:pctWidth>0</wp14:pctWidth>
+                </wp14:sizeRelH>
+                <wp14:sizeRelV relativeFrom="margin">
+                  <wp14:pctHeight>0</wp14:pctHeight>
+                </wp14:sizeRelV>
+              </wp:anchor>
+            </w:drawing>
+          </mc:Choice>
+          <mc:Fallback>
+            <w:pict>
+              <v:shape w14:anchorId="3566F65A" id="_x0000_s1028" type="#_x0000_t202" style="position:absolute;margin-left:566.1pt;margin-top:91pt;width:84.15pt;height:30.85pt;z-index:251660288;visibility:visible;mso-wrap-style:square;mso-width-percent:0;mso-height-percent:0;mso-wrap-distance-left:9pt;mso-wrap-distance-top:3.6pt;mso-wrap-distance-right:9pt;mso-wrap-distance-bottom:3.6pt;mso-position-horizontal:absolute;mso-position-horizontal-relative:text;mso-position-vertical:absolute;mso-position-vertical-relative:text;mso-width-percent:0;mso-height-percent:0;mso-width-relative:margin;mso-height-relative:margin;v-text-anchor:top" o:gfxdata="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" strokecolor="white [3212]">
+                <v:textbox>
+                  <w:txbxContent>
+                    <w:p>
+                      <w:pPr>
+                        <w:rPr>
+                          <w:rFonts w:ascii="Times New Roman" w:hAnsi="Times New Roman" w:cs="Times New Roman"/>
+                          <w:b/>
+                          <w:bCs/>
+                          <w:color w:val="00B853"/>
+                          <w:sz w:val="24"/>
+                          <w:szCs w:val="24"/>
+                        </w:rPr>
+                      </w:pPr>
+                      <w:r>
+                        <w:rPr>
+                          <w:rFonts w:ascii="Times New Roman" w:hAnsi="Times New Roman" w:cs="Times New Roman"/>
+                          <w:b/>
+                          <w:bCs/>
+                          <w:color w:val="00B853"/>
+                          <w:sz w:val="24"/>
+                          <w:szCs w:val="24"/>
+                        </w:rPr>
+                        <w:t>Any Opioid</w:t>
+                      </w:r>
+                    </w:p>
+                    <w:p/>
+                  </w:txbxContent>
+                </v:textbox>
+                <w10:wrap type="square"/>
+              </v:shape>
+            </w:pict>
+          </mc:Fallback>
+        </mc:AlternateContent>
+      </w:r>
+      <w:r>
+        <w:rPr>
+          <w:noProof/>
+        </w:rPr>
+        <mc:AlternateContent>
+          <mc:Choice Requires="wps">
+            <w:drawing>
+              <wp:anchor distT="45720" distB="45720" distL="114300" distR="114300" simplePos="0" relativeHeight="251662336" behindDoc="0" locked="0" layoutInCell="1" allowOverlap="1" wp14:anchorId="4F9B49F0" wp14:editId="023C597B">
                 <wp:simplePos x="0" y="0"/>
                 <wp:positionH relativeFrom="page">
-                  <wp:posOffset>8407854</wp:posOffset>
+                  <wp:posOffset>8128000</wp:posOffset>
                 </wp:positionH>
                 <wp:positionV relativeFrom="paragraph">
-                  <wp:posOffset>1389059</wp:posOffset>
+                  <wp:posOffset>1551940</wp:posOffset>
                 </wp:positionV>
                 <wp:extent cx="1521460" cy="1137285"/>
                 <wp:effectExtent l="0" t="0" r="21590" b="24765"/>
@@ -304,30 +441,33 @@
                           <w:p>
                             <w:pPr>
                               <w:rPr>
+                                <w:rFonts w:ascii="Times New Roman" w:hAnsi="Times New Roman" w:cs="Times New Roman"/>
                                 <w:b/>
                                 <w:bCs/>
                                 <w:color w:val="7030A0"/>
-                                <w:sz w:val="28"/>
-                                <w:szCs w:val="28"/>
+                                <w:sz w:val="24"/>
+                                <w:szCs w:val="24"/>
                               </w:rPr>
                             </w:pPr>
                             <w:r>
                               <w:rPr>
+                                <w:rFonts w:ascii="Times New Roman" w:hAnsi="Times New Roman" w:cs="Times New Roman"/>
                                 <w:b/>
                                 <w:bCs/>
                                 <w:color w:val="7030A0"/>
-                                <w:sz w:val="28"/>
-                                <w:szCs w:val="28"/>
+                                <w:sz w:val="24"/>
+                                <w:szCs w:val="24"/>
                               </w:rPr>
                               <w:t>Heroin and Synthetic Opioids</w:t>
                             </w:r>
                             <w:r>
                               <w:rPr>
+                                <w:rFonts w:ascii="Times New Roman" w:hAnsi="Times New Roman" w:cs="Times New Roman"/>
                                 <w:b/>
                                 <w:bCs/>
                                 <w:color w:val="7030A0"/>
-                                <w:sz w:val="28"/>
-                                <w:szCs w:val="28"/>
+                                <w:sz w:val="24"/>
+                                <w:szCs w:val="24"/>
                               </w:rPr>
                               <w:t xml:space="preserve"> (other than methadone)</w:t>
                             </w:r>
@@ -351,36 +491,39 @@
           </mc:Choice>
           <mc:Fallback>
             <w:pict>
-              <v:shape w14:anchorId="4F9B49F0" id="_x0000_s1028" type="#_x0000_t202" style="position:absolute;margin-left:662.05pt;margin-top:109.35pt;width:119.8pt;height:89.55pt;z-index:251662336;visibility:visible;mso-wrap-style:square;mso-width-percent:0;mso-height-percent:0;mso-wrap-distance-left:9pt;mso-wrap-distance-top:3.6pt;mso-wrap-distance-right:9pt;mso-wrap-distance-bottom:3.6pt;mso-position-horizontal:absolute;mso-position-horizontal-relative:page;mso-position-vertical:absolute;mso-position-vertical-relative:text;mso-width-percent:0;mso-height-percent:0;mso-width-relative:margin;mso-height-relative:margin;v-text-anchor:top" o:gfxdata="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" strokecolor="white [3212]">
+              <v:shape w14:anchorId="4F9B49F0" id="_x0000_s1029" type="#_x0000_t202" style="position:absolute;margin-left:640pt;margin-top:122.2pt;width:119.8pt;height:89.55pt;z-index:251662336;visibility:visible;mso-wrap-style:square;mso-width-percent:0;mso-height-percent:0;mso-wrap-distance-left:9pt;mso-wrap-distance-top:3.6pt;mso-wrap-distance-right:9pt;mso-wrap-distance-bottom:3.6pt;mso-position-horizontal:absolute;mso-position-horizontal-relative:page;mso-position-vertical:absolute;mso-position-vertical-relative:text;mso-width-percent:0;mso-height-percent:0;mso-width-relative:margin;mso-height-relative:margin;v-text-anchor:top" o:gfxdata="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" strokecolor="white [3212]">
                 <v:textbox>
                   <w:txbxContent>
                     <w:p>
                       <w:pPr>
                         <w:rPr>
+                          <w:rFonts w:ascii="Times New Roman" w:hAnsi="Times New Roman" w:cs="Times New Roman"/>
                           <w:b/>
                           <w:bCs/>
                           <w:color w:val="7030A0"/>
-                          <w:sz w:val="28"/>
-                          <w:szCs w:val="28"/>
+                          <w:sz w:val="24"/>
+                          <w:szCs w:val="24"/>
                         </w:rPr>
                       </w:pPr>
                       <w:r>
                         <w:rPr>
+                          <w:rFonts w:ascii="Times New Roman" w:hAnsi="Times New Roman" w:cs="Times New Roman"/>
                           <w:b/>
                           <w:bCs/>
                           <w:color w:val="7030A0"/>
-                          <w:sz w:val="28"/>
-                          <w:szCs w:val="28"/>
+                          <w:sz w:val="24"/>
+                          <w:szCs w:val="24"/>
                         </w:rPr>
                         <w:t>Heroin and Synthetic Opioids</w:t>
                       </w:r>
                       <w:r>
                         <w:rPr>
+                          <w:rFonts w:ascii="Times New Roman" w:hAnsi="Times New Roman" w:cs="Times New Roman"/>
                           <w:b/>
                           <w:bCs/>
                           <w:color w:val="7030A0"/>
-                          <w:sz w:val="28"/>
-                          <w:szCs w:val="28"/>
+                          <w:sz w:val="24"/>
+                          <w:szCs w:val="24"/>
                         </w:rPr>
                         <w:t xml:space="preserve"> (other than methadone)</w:t>
                       </w:r>
@@ -396,145 +539,20 @@
       <w:r>
         <w:rPr>
           <w:noProof/>
-          <w:color w:val="00B050"/>
-        </w:rPr>
-        <mc:AlternateContent>
-          <mc:Choice Requires="wps">
-            <w:drawing>
-              <wp:anchor distT="45720" distB="45720" distL="114300" distR="114300" simplePos="0" relativeHeight="251660288" behindDoc="0" locked="0" layoutInCell="1" allowOverlap="1" wp14:anchorId="3566F65A" wp14:editId="1F7BEEF7">
-                <wp:simplePos x="0" y="0"/>
-                <wp:positionH relativeFrom="column">
-                  <wp:posOffset>7492365</wp:posOffset>
-                </wp:positionH>
-                <wp:positionV relativeFrom="paragraph">
-                  <wp:posOffset>984761</wp:posOffset>
-                </wp:positionV>
-                <wp:extent cx="1068705" cy="391795"/>
-                <wp:effectExtent l="0" t="0" r="17145" b="27305"/>
-                <wp:wrapSquare wrapText="bothSides"/>
-                <wp:docPr id="217" name="Text Box 2"/>
-                <wp:cNvGraphicFramePr>
-                  <a:graphicFrameLocks xmlns:a="http://schemas.openxmlformats.org/drawingml/2006/main"/>
-                </wp:cNvGraphicFramePr>
-                <a:graphic xmlns:a="http://schemas.openxmlformats.org/drawingml/2006/main">
-                  <a:graphicData uri="http://schemas.microsoft.com/office/word/2010/wordprocessingShape">
-                    <wps:wsp>
-                      <wps:cNvSpPr txBox="1">
-                        <a:spLocks noChangeArrowheads="1"/>
-                      </wps:cNvSpPr>
-                      <wps:spPr bwMode="auto">
-                        <a:xfrm>
-                          <a:off x="0" y="0"/>
-                          <a:ext cx="1068705" cy="391795"/>
-                        </a:xfrm>
-                        <a:prstGeom prst="rect">
-                          <a:avLst/>
-                        </a:prstGeom>
-                        <a:solidFill>
-                          <a:srgbClr val="FFFFFF"/>
-                        </a:solidFill>
-                        <a:ln w="9525">
-                          <a:solidFill>
-                            <a:schemeClr val="bg1"/>
-                          </a:solidFill>
-                          <a:miter lim="800000"/>
-                          <a:headEnd/>
-                          <a:tailEnd/>
-                        </a:ln>
-                      </wps:spPr>
-                      <wps:txbx>
-                        <w:txbxContent>
-                          <w:p>
-                            <w:pPr>
-                              <w:rPr>
-                                <w:b/>
-                                <w:bCs/>
-                                <w:color w:val="00B853"/>
-                                <w:sz w:val="28"/>
-                                <w:szCs w:val="28"/>
-                              </w:rPr>
-                            </w:pPr>
-                            <w:r>
-                              <w:rPr>
-                                <w:b/>
-                                <w:bCs/>
-                                <w:color w:val="00B853"/>
-                                <w:sz w:val="28"/>
-                                <w:szCs w:val="28"/>
-                              </w:rPr>
-                              <w:t>Any Opioid</w:t>
-                            </w:r>
-                          </w:p>
-                          <w:p/>
-                        </w:txbxContent>
-                      </wps:txbx>
-                      <wps:bodyPr rot="0" vert="horz" wrap="square" lIns="91440" tIns="45720" rIns="91440" bIns="45720" anchor="t" anchorCtr="0">
-                        <a:noAutofit/>
-                      </wps:bodyPr>
-                    </wps:wsp>
-                  </a:graphicData>
-                </a:graphic>
-                <wp14:sizeRelH relativeFrom="margin">
-                  <wp14:pctWidth>0</wp14:pctWidth>
-                </wp14:sizeRelH>
-                <wp14:sizeRelV relativeFrom="margin">
-                  <wp14:pctHeight>0</wp14:pctHeight>
-                </wp14:sizeRelV>
-              </wp:anchor>
-            </w:drawing>
-          </mc:Choice>
-          <mc:Fallback>
-            <w:pict>
-              <v:shape w14:anchorId="3566F65A" id="_x0000_s1029" type="#_x0000_t202" style="position:absolute;margin-left:589.95pt;margin-top:77.55pt;width:84.15pt;height:30.85pt;z-index:251660288;visibility:visible;mso-wrap-style:square;mso-width-percent:0;mso-height-percent:0;mso-wrap-distance-left:9pt;mso-wrap-distance-top:3.6pt;mso-wrap-distance-right:9pt;mso-wrap-distance-bottom:3.6pt;mso-position-horizontal:absolute;mso-position-horizontal-relative:text;mso-position-vertical:absolute;mso-position-vertical-relative:text;mso-width-percent:0;mso-height-percent:0;mso-width-relative:margin;mso-height-relative:margin;v-text-anchor:top" o:gfxdata="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" strokecolor="white [3212]">
-                <v:textbox>
-                  <w:txbxContent>
-                    <w:p>
-                      <w:pPr>
-                        <w:rPr>
-                          <w:b/>
-                          <w:bCs/>
-                          <w:color w:val="00B853"/>
-                          <w:sz w:val="28"/>
-                          <w:szCs w:val="28"/>
-                        </w:rPr>
-                      </w:pPr>
-                      <w:r>
-                        <w:rPr>
-                          <w:b/>
-                          <w:bCs/>
-                          <w:color w:val="00B853"/>
-                          <w:sz w:val="28"/>
-                          <w:szCs w:val="28"/>
-                        </w:rPr>
-                        <w:t>Any Opioid</w:t>
-                      </w:r>
-                    </w:p>
-                    <w:p/>
-                  </w:txbxContent>
-                </v:textbox>
-                <w10:wrap type="square"/>
-              </v:shape>
-            </w:pict>
-          </mc:Fallback>
-        </mc:AlternateContent>
-      </w:r>
-      <w:r>
-        <w:rPr>
-          <w:noProof/>
         </w:rPr>
         <w:drawing>
-          <wp:anchor distT="0" distB="0" distL="114300" distR="114300" simplePos="0" relativeHeight="251667456" behindDoc="1" locked="0" layoutInCell="1" allowOverlap="1" wp14:anchorId="29FF5870" wp14:editId="50A56364">
+          <wp:anchor distT="0" distB="0" distL="114300" distR="114300" simplePos="0" relativeHeight="251667456" behindDoc="1" locked="0" layoutInCell="1" allowOverlap="1" wp14:anchorId="052F14E4" wp14:editId="3F1F9ED8">
             <wp:simplePos x="0" y="0"/>
-            <wp:positionH relativeFrom="column">
-              <wp:posOffset>-748055</wp:posOffset>
+            <wp:positionH relativeFrom="margin">
+              <wp:posOffset>-381000</wp:posOffset>
             </wp:positionH>
             <wp:positionV relativeFrom="paragraph">
-              <wp:posOffset>0</wp:posOffset>
+              <wp:posOffset>254001</wp:posOffset>
             </wp:positionV>
-            <wp:extent cx="8395857" cy="5996948"/>
-            <wp:effectExtent l="0" t="0" r="5715" b="3810"/>
+            <wp:extent cx="7924800" cy="5660484"/>
+            <wp:effectExtent l="0" t="0" r="0" b="0"/>
             <wp:wrapNone/>
-            <wp:docPr id="1467370652" name="Picture 1" descr="A picture containing text, plot, line, diagram&#10;&#10;Description automatically generated"/>
+            <wp:docPr id="1922719638" name="Picture 1" descr="A picture containing text, plot, line, diagram&#10;&#10;Description automatically generated"/>
             <wp:cNvGraphicFramePr>
               <a:graphicFrameLocks xmlns:a="http://schemas.openxmlformats.org/drawingml/2006/main" noChangeAspect="1"/>
             </wp:cNvGraphicFramePr>
@@ -542,7 +560,7 @@
               <a:graphicData uri="http://schemas.openxmlformats.org/drawingml/2006/picture">
                 <pic:pic xmlns:pic="http://schemas.openxmlformats.org/drawingml/2006/picture">
                   <pic:nvPicPr>
-                    <pic:cNvPr id="1467370652" name="Picture 1" descr="A picture containing text, plot, line, diagram&#10;&#10;Description automatically generated"/>
+                    <pic:cNvPr id="1922719638" name="Picture 1" descr="A picture containing text, plot, line, diagram&#10;&#10;Description automatically generated"/>
                     <pic:cNvPicPr/>
                   </pic:nvPicPr>
                   <pic:blipFill>
@@ -560,7 +578,7 @@
                   <pic:spPr>
                     <a:xfrm>
                       <a:off x="0" y="0"/>
-                      <a:ext cx="8395857" cy="5996948"/>
+                      <a:ext cx="7931859" cy="5665526"/>
                     </a:xfrm>
                     <a:prstGeom prst="rect">
                       <a:avLst/>
